--- a/法令ファイル/鉄道事業等報告規則/鉄道事業等報告規則（昭和六十二年運輸省令第九号）.docx
+++ b/法令ファイル/鉄道事業等報告規則/鉄道事業等報告規則（昭和六十二年運輸省令第九号）.docx
@@ -104,36 +104,32 @@
     </w:p>
     <w:p>
       <w:pPr>
-        <w:pStyle w:val="Heading6"/>
+        <w:pStyle w:val="ListBullet"/>
         <w:ind w:left="880"/>
       </w:pPr>
       <w:r>
         <w:t>一</w:t>
+        <w:br/>
+        <w:t>許可受託者</w:t>
+        <w:br/>
+        <w:br/>
+        <w:br/>
+        <w:t>業務又は経理の状況</w:t>
       </w:r>
     </w:p>
     <w:p>
       <w:pPr>
-        <w:ind w:left="880"/>
-      </w:pPr>
-      <w:r>
-        <w:t>許可受託者</w:t>
-      </w:r>
-    </w:p>
-    <w:p>
-      <w:pPr>
-        <w:pStyle w:val="Heading6"/>
+        <w:pStyle w:val="ListBullet"/>
         <w:ind w:left="880"/>
       </w:pPr>
       <w:r>
         <w:t>二</w:t>
-      </w:r>
-    </w:p>
-    <w:p>
-      <w:pPr>
-        <w:ind w:left="880"/>
-      </w:pPr>
-      <w:r>
+        <w:br/>
         <w:t>許可受託者以外の受託者</w:t>
+        <w:br/>
+        <w:br/>
+        <w:br/>
+        <w:t>委託を受けた業務の状況</w:t>
       </w:r>
     </w:p>
     <w:p>
@@ -197,6 +193,18 @@
       </w:r>
     </w:p>
     <w:p>
+      <w:pPr>
+        <w:pStyle w:val="Heading5"/>
+        <w:ind w:left="440"/>
+      </w:pPr>
+      <w:r>
+        <w:t>１</w:t>
+      </w:r>
+    </w:p>
+    <w:p>
+      <w:pPr>
+        <w:ind w:left="440"/>
+      </w:pPr>
       <w:r>
         <w:t>この省令は、昭和六十二年四月一日から施行する。</w:t>
       </w:r>
@@ -228,10 +236,22 @@
         <w:pStyle w:val="Heading1"/>
       </w:pPr>
       <w:r>
-        <w:t>附　則（平成六年三月三〇日運輸省令第一二号）</w:t>
+        <w:t>附則（平成六年三月三〇日運輸省令第一二号）</w:t>
       </w:r>
     </w:p>
     <w:p>
+      <w:pPr>
+        <w:pStyle w:val="Heading5"/>
+        <w:ind w:left="440"/>
+      </w:pPr>
+      <w:r>
+        <w:t>１</w:t>
+      </w:r>
+    </w:p>
+    <w:p>
+      <w:pPr>
+        <w:ind w:left="440"/>
+      </w:pPr>
       <w:r>
         <w:t>この省令は、公布の日から施行する。</w:t>
       </w:r>
@@ -246,7 +266,7 @@
         <w:pStyle w:val="Heading1"/>
       </w:pPr>
       <w:r>
-        <w:t>附　則（平成七年三月二三日運輸省令第一四号）</w:t>
+        <w:t>附則（平成七年三月二三日運輸省令第一四号）</w:t>
       </w:r>
     </w:p>
     <w:p>
@@ -264,7 +284,7 @@
         <w:pStyle w:val="Heading1"/>
       </w:pPr>
       <w:r>
-        <w:t>附　則（平成九年一二月一五日運輸省令第八〇号）</w:t>
+        <w:t>附則（平成九年一二月一五日運輸省令第八〇号）</w:t>
       </w:r>
     </w:p>
     <w:p>
@@ -282,7 +302,7 @@
         <w:pStyle w:val="Heading1"/>
       </w:pPr>
       <w:r>
-        <w:t>附　則（平成一二年一一月二九日運輸省令第三九号）</w:t>
+        <w:t>附則（平成一二年一一月二九日運輸省令第三九号）</w:t>
       </w:r>
     </w:p>
     <w:p>
@@ -308,7 +328,7 @@
         <w:pStyle w:val="Heading1"/>
       </w:pPr>
       <w:r>
-        <w:t>附　則（平成一五年五月一三日国土交通省令第六五号）</w:t>
+        <w:t>附則（平成一五年五月一三日国土交通省令第六五号）</w:t>
       </w:r>
     </w:p>
     <w:p>
@@ -326,7 +346,7 @@
         <w:pStyle w:val="Heading1"/>
       </w:pPr>
       <w:r>
-        <w:t>附　則（平成一八年四月二八日国土交通省令第五八号）</w:t>
+        <w:t>附則（平成一八年四月二八日国土交通省令第五八号）</w:t>
       </w:r>
     </w:p>
     <w:p>
@@ -378,7 +398,7 @@
         <w:pStyle w:val="Heading1"/>
       </w:pPr>
       <w:r>
-        <w:t>附　則（平成一八年七月一四日国土交通省令第七七号）</w:t>
+        <w:t>附則（平成一八年七月一四日国土交通省令第七七号）</w:t>
       </w:r>
     </w:p>
     <w:p>
@@ -404,7 +424,7 @@
         <w:pStyle w:val="Heading1"/>
       </w:pPr>
       <w:r>
-        <w:t>附　則（平成一八年七月一四日国土交通省令第七八号）</w:t>
+        <w:t>附則（平成一八年七月一四日国土交通省令第七八号）</w:t>
       </w:r>
     </w:p>
     <w:p>
@@ -430,7 +450,7 @@
         <w:pStyle w:val="Heading1"/>
       </w:pPr>
       <w:r>
-        <w:t>附　則（平成二一年四月一日国土交通省令第三〇号）</w:t>
+        <w:t>附則（平成二一年四月一日国土交通省令第三〇号）</w:t>
       </w:r>
     </w:p>
     <w:p>
@@ -448,7 +468,7 @@
         <w:pStyle w:val="Heading1"/>
       </w:pPr>
       <w:r>
-        <w:t>附　則（平成二七年四月二八日国土交通省令第三八号）</w:t>
+        <w:t>附則（平成二七年四月二八日国土交通省令第三八号）</w:t>
       </w:r>
     </w:p>
     <w:p>
@@ -476,7 +496,7 @@
     </w:pPr>
     <w:r>
       <w:tab/>
-      <w:t>WeGov v0.1 - FTS141</w:t>
+      <w:t>WeGov v0.2 - FTS141</w:t>
     </w:r>
   </w:p>
 </w:ftr>
